--- a/art/art.docx
+++ b/art/art.docx
@@ -1,6 +1,6 @@
 
 <file path=word/document.xml><?xml version="1.0" encoding="utf-8"?>
-<w:document xmlns:wpc="http://schemas.microsoft.com/office/word/2010/wordprocessingCanvas" xmlns:cx="http://schemas.microsoft.com/office/drawing/2014/chartex" xmlns:cx1="http://schemas.microsoft.com/office/drawing/2015/9/8/chartex" xmlns:mc="http://schemas.openxmlformats.org/markup-compatibility/2006" xmlns:o="urn:schemas-microsoft-com:office:office" xmlns:r="http://schemas.openxmlformats.org/officeDocument/2006/relationships" xmlns:m="http://schemas.openxmlformats.org/officeDocument/2006/math" xmlns:v="urn:schemas-microsoft-com:vml" xmlns:wp14="http://schemas.microsoft.com/office/word/2010/wordprocessingDrawing" xmlns:wp="http://schemas.openxmlformats.org/drawingml/2006/wordprocessingDrawing" xmlns:w10="urn:schemas-microsoft-com:office:word" xmlns:w="http://schemas.openxmlformats.org/wordprocessingml/2006/main" xmlns:w14="http://schemas.microsoft.com/office/word/2010/wordml" xmlns:w15="http://schemas.microsoft.com/office/word/2012/wordml" xmlns:w16se="http://schemas.microsoft.com/office/word/2015/wordml/symex" xmlns:wpg="http://schemas.microsoft.com/office/word/2010/wordprocessingGroup" xmlns:wpi="http://schemas.microsoft.com/office/word/2010/wordprocessingInk" xmlns:wne="http://schemas.microsoft.com/office/word/2006/wordml" xmlns:wps="http://schemas.microsoft.com/office/word/2010/wordprocessingShape" mc:Ignorable="w14 w15 w16se wp14">
+<w:document xmlns:wpc="http://schemas.microsoft.com/office/word/2010/wordprocessingCanvas" xmlns:mc="http://schemas.openxmlformats.org/markup-compatibility/2006" xmlns:o="urn:schemas-microsoft-com:office:office" xmlns:r="http://schemas.openxmlformats.org/officeDocument/2006/relationships" xmlns:m="http://schemas.openxmlformats.org/officeDocument/2006/math" xmlns:v="urn:schemas-microsoft-com:vml" xmlns:wp14="http://schemas.microsoft.com/office/word/2010/wordprocessingDrawing" xmlns:wp="http://schemas.openxmlformats.org/drawingml/2006/wordprocessingDrawing" xmlns:w10="urn:schemas-microsoft-com:office:word" xmlns:w="http://schemas.openxmlformats.org/wordprocessingml/2006/main" xmlns:w14="http://schemas.microsoft.com/office/word/2010/wordml" xmlns:w15="http://schemas.microsoft.com/office/word/2012/wordml" xmlns:wpg="http://schemas.microsoft.com/office/word/2010/wordprocessingGroup" xmlns:wpi="http://schemas.microsoft.com/office/word/2010/wordprocessingInk" xmlns:wne="http://schemas.microsoft.com/office/word/2006/wordml" xmlns:wps="http://schemas.microsoft.com/office/word/2010/wordprocessingShape" mc:Ignorable="w14 w15 wp14">
   <w:body>
     <w:p/>
     <w:p>
@@ -1071,7 +1071,23 @@
                                   <w:sz w:val="22"/>
                                   <w:szCs w:val="22"/>
                                 </w:rPr>
-                                <w:t>140 Outputs x 2 rows</w:t>
+                                <w:t>1</w:t>
+                              </w:r>
+                              <w:r>
+                                <w:rPr>
+                                  <w:rFonts w:ascii="Calibri" w:eastAsia="Calibri" w:hAnsi="Calibri"/>
+                                  <w:sz w:val="22"/>
+                                  <w:szCs w:val="22"/>
+                                </w:rPr>
+                                <w:t>92</w:t>
+                              </w:r>
+                              <w:r>
+                                <w:rPr>
+                                  <w:rFonts w:ascii="Calibri" w:eastAsia="Calibri" w:hAnsi="Calibri"/>
+                                  <w:sz w:val="22"/>
+                                  <w:szCs w:val="22"/>
+                                </w:rPr>
+                                <w:t xml:space="preserve"> Outputs x 2 rows</w:t>
                               </w:r>
                             </w:p>
                           </w:txbxContent>
@@ -1737,77 +1753,77 @@
                   <v:fill o:detectmouseclick="t"/>
                   <v:path o:connecttype="none"/>
                 </v:shape>
-                <v:rect id="Rectangle 2" o:spid="_x0000_s1028" style="position:absolute;left:14595;top:12808;width:5487;height:9144;visibility:visible;mso-wrap-style:square;v-text-anchor:middle" o:gfxdata="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" filled="f" strokecolor="#1f4d78 [1604]" strokeweight="1pt"/>
-                <v:line id="Straight Connector 3" o:spid="_x0000_s1029" style="position:absolute;visibility:visible;mso-wrap-style:square" from="7280,14637" to="14595,14637" o:connectortype="straight" o:gfxdata="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" strokecolor="#5b9bd5 [3204]" strokeweight="2pt">
+                <v:rect id="Rectangle 2" o:spid="_x0000_s1028" style="position:absolute;left:14595;top:12808;width:5487;height:9144;visibility:visible;mso-wrap-style:square;v-text-anchor:middle" o:gfxdata="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" filled="f" strokecolor="#1f4d78 [1604]" strokeweight="1pt"/>
+                <v:line id="Straight Connector 3" o:spid="_x0000_s1029" style="position:absolute;visibility:visible;mso-wrap-style:square" from="7280,14637" to="14595,14637" o:connectortype="straight" o:gfxdata="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" strokecolor="#5b9bd5 [3204]" strokeweight="2pt">
                   <v:stroke joinstyle="miter"/>
                 </v:line>
-                <v:line id="Straight Connector 4" o:spid="_x0000_s1030" style="position:absolute;visibility:visible;mso-wrap-style:square" from="7280,16448" to="14595,16448" o:connectortype="straight" o:gfxdata="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" strokecolor="#5b9bd5 [3204]" strokeweight="2pt">
+                <v:line id="Straight Connector 4" o:spid="_x0000_s1030" style="position:absolute;visibility:visible;mso-wrap-style:square" from="7280,16448" to="14595,16448" o:connectortype="straight" o:gfxdata="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" strokecolor="#5b9bd5 [3204]" strokeweight="2pt">
                   <v:stroke joinstyle="miter"/>
                 </v:line>
-                <v:line id="Straight Connector 5" o:spid="_x0000_s1031" style="position:absolute;visibility:visible;mso-wrap-style:square" from="7280,18294" to="14595,18294" o:connectortype="straight" o:gfxdata="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" strokecolor="#5b9bd5 [3204]" strokeweight="2pt">
+                <v:line id="Straight Connector 5" o:spid="_x0000_s1031" style="position:absolute;visibility:visible;mso-wrap-style:square" from="7280,18294" to="14595,18294" o:connectortype="straight" o:gfxdata="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" strokecolor="#5b9bd5 [3204]" strokeweight="2pt">
                   <v:stroke joinstyle="miter"/>
                 </v:line>
-                <v:line id="Straight Connector 6" o:spid="_x0000_s1032" style="position:absolute;visibility:visible;mso-wrap-style:square" from="7280,20123" to="14595,20123" o:connectortype="straight" o:gfxdata="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" strokecolor="#5b9bd5 [3204]" strokeweight="2pt">
+                <v:line id="Straight Connector 6" o:spid="_x0000_s1032" style="position:absolute;visibility:visible;mso-wrap-style:square" from="7280,20123" to="14595,20123" o:connectortype="straight" o:gfxdata="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" strokecolor="#5b9bd5 [3204]" strokeweight="2pt">
                   <v:stroke joinstyle="miter"/>
                 </v:line>
-                <v:shape id="Picture 14" o:spid="_x0000_s1033" type="#_x0000_t75" style="position:absolute;left:28978;top:34912;width:22995;height:18288;visibility:visible;mso-wrap-style:square" o:gfxdata="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">
+                <v:shape id="Picture 14" o:spid="_x0000_s1033" type="#_x0000_t75" style="position:absolute;left:28978;top:34912;width:22995;height:18288;visibility:visible;mso-wrap-style:square" o:gfxdata="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">
                   <v:imagedata r:id="rId8" o:title=""/>
                   <v:path arrowok="t"/>
                 </v:shape>
-                <v:shape id="Picture 15" o:spid="_x0000_s1034" type="#_x0000_t75" style="position:absolute;left:10904;top:32707;width:10110;height:10434;visibility:visible;mso-wrap-style:square" o:gfxdata="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">
+                <v:shape id="Picture 15" o:spid="_x0000_s1034" type="#_x0000_t75" style="position:absolute;left:10904;top:32707;width:10110;height:10434;visibility:visible;mso-wrap-style:square" o:gfxdata="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">
                   <v:imagedata r:id="rId9" o:title=""/>
                   <v:path arrowok="t"/>
                 </v:shape>
-                <v:rect id="Rectangle 17" o:spid="_x0000_s1035" style="position:absolute;left:14578;top:27432;width:3687;height:3686;visibility:visible;mso-wrap-style:square;v-text-anchor:middle" o:gfxdata="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" filled="f" strokecolor="#1f4d78 [1604]" strokeweight="1pt"/>
-                <v:line id="Straight Connector 18" o:spid="_x0000_s1036" style="position:absolute;flip:y;visibility:visible;mso-wrap-style:square" from="16459,21952" to="16459,27431" o:connectortype="straight" o:gfxdata="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" strokecolor="#5b9bd5 [3204]" strokeweight="2pt">
+                <v:rect id="Rectangle 17" o:spid="_x0000_s1035" style="position:absolute;left:14578;top:27432;width:3687;height:3686;visibility:visible;mso-wrap-style:square;v-text-anchor:middle" o:gfxdata="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" filled="f" strokecolor="#1f4d78 [1604]" strokeweight="1pt"/>
+                <v:line id="Straight Connector 18" o:spid="_x0000_s1036" style="position:absolute;flip:y;visibility:visible;mso-wrap-style:square" from="16459,21952" to="16459,27431" o:connectortype="straight" o:gfxdata="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" strokecolor="#5b9bd5 [3204]" strokeweight="2pt">
                   <v:stroke endarrow="block" joinstyle="miter"/>
                 </v:line>
-                <v:line id="Straight Connector 19" o:spid="_x0000_s1037" style="position:absolute;flip:y;visibility:visible;mso-wrap-style:square" from="12801,20123" to="12801,29260" o:connectortype="straight" o:gfxdata="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" strokecolor="#5b9bd5 [3204]" strokeweight="2pt">
+                <v:line id="Straight Connector 19" o:spid="_x0000_s1037" style="position:absolute;flip:y;visibility:visible;mso-wrap-style:square" from="12801,20123" to="12801,29260" o:connectortype="straight" o:gfxdata="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" strokecolor="#5b9bd5 [3204]" strokeweight="2pt">
                   <v:stroke joinstyle="miter"/>
                 </v:line>
-                <v:line id="Straight Connector 20" o:spid="_x0000_s1038" style="position:absolute;visibility:visible;mso-wrap-style:square" from="12801,29260" to="14578,29275" o:connectortype="straight" o:gfxdata="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" strokecolor="#5b9bd5 [3204]" strokeweight="2pt">
+                <v:line id="Straight Connector 20" o:spid="_x0000_s1038" style="position:absolute;visibility:visible;mso-wrap-style:square" from="12801,29260" to="14578,29275" o:connectortype="straight" o:gfxdata="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" strokecolor="#5b9bd5 [3204]" strokeweight="2pt">
                   <v:stroke joinstyle="miter"/>
                 </v:line>
-                <v:shape id="Picture 21" o:spid="_x0000_s1039" type="#_x0000_t75" style="position:absolute;left:35245;top:29507;width:7559;height:2866;rotation:90;visibility:visible;mso-wrap-style:square" o:gfxdata="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">
+                <v:shape id="Picture 21" o:spid="_x0000_s1039" type="#_x0000_t75" style="position:absolute;left:35245;top:29507;width:7559;height:2866;rotation:90;visibility:visible;mso-wrap-style:square" o:gfxdata="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">
                   <v:imagedata r:id="rId10" o:title=""/>
                   <v:path arrowok="t"/>
                 </v:shape>
-                <v:shape id="Picture 22" o:spid="_x0000_s1040" type="#_x0000_t75" style="position:absolute;left:30881;top:3467;width:11410;height:23333;visibility:visible;mso-wrap-style:square" o:gfxdata="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">
+                <v:shape id="Picture 22" o:spid="_x0000_s1040" type="#_x0000_t75" style="position:absolute;left:30881;top:3467;width:11410;height:23333;visibility:visible;mso-wrap-style:square" o:gfxdata="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">
                   <v:imagedata r:id="rId11" o:title=""/>
                   <v:path arrowok="t"/>
                 </v:shape>
-                <v:line id="Straight Connector 7" o:spid="_x0000_s1041" style="position:absolute;visibility:visible;mso-wrap-style:square" from="20289,14625" to="33832,14625" o:connectortype="straight" o:gfxdata="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" strokecolor="#5b9bd5 [3204]" strokeweight="2pt">
+                <v:line id="Straight Connector 7" o:spid="_x0000_s1041" style="position:absolute;visibility:visible;mso-wrap-style:square" from="20289,14625" to="33832,14625" o:connectortype="straight" o:gfxdata="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" strokecolor="#5b9bd5 [3204]" strokeweight="2pt">
                   <v:stroke joinstyle="miter"/>
                 </v:line>
-                <v:line id="Straight Connector 13" o:spid="_x0000_s1042" style="position:absolute;visibility:visible;mso-wrap-style:square" from="7471,47116" to="31280,47116" o:connectortype="straight" o:gfxdata="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" strokecolor="#5b9bd5 [3204]" strokeweight="2pt">
+                <v:line id="Straight Connector 13" o:spid="_x0000_s1042" style="position:absolute;visibility:visible;mso-wrap-style:square" from="7471,47116" to="31280,47116" o:connectortype="straight" o:gfxdata="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" strokecolor="#5b9bd5 [3204]" strokeweight="2pt">
                   <v:stroke joinstyle="miter"/>
                 </v:line>
-                <v:line id="Straight Connector 23" o:spid="_x0000_s1043" style="position:absolute;visibility:visible;mso-wrap-style:square" from="7553,49990" to="31359,49990" o:connectortype="straight" o:gfxdata="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" strokecolor="#5b9bd5 [3204]" strokeweight="2pt">
+                <v:line id="Straight Connector 23" o:spid="_x0000_s1043" style="position:absolute;visibility:visible;mso-wrap-style:square" from="7553,49990" to="31359,49990" o:connectortype="straight" o:gfxdata="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" strokecolor="#5b9bd5 [3204]" strokeweight="2pt">
                   <v:stroke joinstyle="miter"/>
                 </v:line>
-                <v:line id="Straight Connector 24" o:spid="_x0000_s1044" style="position:absolute;visibility:visible;mso-wrap-style:square" from="7620,52997" to="31994,53037" o:connectortype="straight" o:gfxdata="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" strokecolor="#5b9bd5 [3204]" strokeweight="2pt">
+                <v:line id="Straight Connector 24" o:spid="_x0000_s1044" style="position:absolute;visibility:visible;mso-wrap-style:square" from="7620,52997" to="31994,53037" o:connectortype="straight" o:gfxdata="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" strokecolor="#5b9bd5 [3204]" strokeweight="2pt">
                   <v:stroke joinstyle="miter"/>
                 </v:line>
-                <v:line id="Straight Connector 25" o:spid="_x0000_s1045" style="position:absolute;visibility:visible;mso-wrap-style:square" from="7263,56692" to="36576,56692" o:connectortype="straight" o:gfxdata="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" strokecolor="#5b9bd5 [3204]" strokeweight="2pt">
+                <v:line id="Straight Connector 25" o:spid="_x0000_s1045" style="position:absolute;visibility:visible;mso-wrap-style:square" from="7263,56692" to="36576,56692" o:connectortype="straight" o:gfxdata="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" strokecolor="#5b9bd5 [3204]" strokeweight="2pt">
                   <v:stroke joinstyle="miter"/>
                 </v:line>
-                <v:line id="Straight Connector 12" o:spid="_x0000_s1046" style="position:absolute;flip:x;visibility:visible;mso-wrap-style:square" from="36576,50139" to="36639,56692" o:connectortype="straight" o:gfxdata="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" strokecolor="#5b9bd5 [3204]" strokeweight="2pt">
+                <v:line id="Straight Connector 12" o:spid="_x0000_s1046" style="position:absolute;flip:x;visibility:visible;mso-wrap-style:square" from="36576,50139" to="36639,56692" o:connectortype="straight" o:gfxdata="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" strokecolor="#5b9bd5 [3204]" strokeweight="2pt">
                   <v:stroke joinstyle="miter"/>
                 </v:line>
-                <v:line id="Straight Connector 27" o:spid="_x0000_s1047" style="position:absolute;visibility:visible;mso-wrap-style:square" from="31305,46266" to="31305,47218" o:connectortype="straight" o:gfxdata="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" strokecolor="#5b9bd5 [3204]" strokeweight="2pt">
+                <v:line id="Straight Connector 27" o:spid="_x0000_s1047" style="position:absolute;visibility:visible;mso-wrap-style:square" from="31305,46266" to="31305,47218" o:connectortype="straight" o:gfxdata="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" strokecolor="#5b9bd5 [3204]" strokeweight="2pt">
                   <v:stroke joinstyle="miter"/>
                 </v:line>
-                <v:line id="Straight Connector 28" o:spid="_x0000_s1048" style="position:absolute;visibility:visible;mso-wrap-style:square" from="31242,48996" to="31242,50011" o:connectortype="straight" o:gfxdata="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" strokecolor="#5b9bd5 [3204]" strokeweight="2pt">
+                <v:line id="Straight Connector 28" o:spid="_x0000_s1048" style="position:absolute;visibility:visible;mso-wrap-style:square" from="31242,48996" to="31242,50011" o:connectortype="straight" o:gfxdata="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" strokecolor="#5b9bd5 [3204]" strokeweight="2pt">
                   <v:stroke joinstyle="miter"/>
                 </v:line>
-                <v:line id="Straight Connector 30" o:spid="_x0000_s1049" style="position:absolute;visibility:visible;mso-wrap-style:square" from="31983,52148" to="32005,53109" o:connectortype="straight" o:gfxdata="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" strokecolor="#5b9bd5 [3204]" strokeweight="2pt">
+                <v:line id="Straight Connector 30" o:spid="_x0000_s1049" style="position:absolute;visibility:visible;mso-wrap-style:square" from="31983,52148" to="32005,53109" o:connectortype="straight" o:gfxdata="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" strokecolor="#5b9bd5 [3204]" strokeweight="2pt">
                   <v:stroke joinstyle="miter"/>
                 </v:line>
                 <v:shapetype id="_x0000_t202" coordsize="21600,21600" o:spt="202" path="m,l,21600r21600,l21600,xe">
                   <v:stroke joinstyle="miter"/>
                   <v:path gradientshapeok="t" o:connecttype="rect"/>
                 </v:shapetype>
-                <v:shape id="Text Box 33" o:spid="_x0000_s1050" type="#_x0000_t202" style="position:absolute;left:18582;top:25234;width:6229;height:2771;visibility:visible;mso-wrap-style:square;v-text-anchor:top" o:gfxdata="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" filled="f" stroked="f" strokeweight=".5pt">
+                <v:shape id="Text Box 33" o:spid="_x0000_s1050" type="#_x0000_t202" style="position:absolute;left:18582;top:25234;width:6229;height:2771;visibility:visible;mso-wrap-style:square;v-text-anchor:top" o:gfxdata="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" filled="f" stroked="f" strokeweight=".5pt">
                   <v:textbox>
                     <w:txbxContent>
                       <w:p>
@@ -1818,8 +1834,8 @@
                     </w:txbxContent>
                   </v:textbox>
                 </v:shape>
-                <v:rect id="Rectangle 34" o:spid="_x0000_s1051" style="position:absolute;left:10731;top:39556;width:10479;height:1207;visibility:visible;mso-wrap-style:square;v-text-anchor:middle" o:gfxdata="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" filled="f" strokecolor="red" strokeweight="1pt"/>
-                <v:shape id="Text Box 33" o:spid="_x0000_s1052" type="#_x0000_t202" style="position:absolute;left:17850;top:29005;width:6223;height:2769;visibility:visible;mso-wrap-style:square;v-text-anchor:top" o:gfxdata="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" filled="f" stroked="f" strokeweight=".5pt">
+                <v:rect id="Rectangle 34" o:spid="_x0000_s1051" style="position:absolute;left:10731;top:39556;width:10479;height:1207;visibility:visible;mso-wrap-style:square;v-text-anchor:middle" o:gfxdata="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" filled="f" strokecolor="red" strokeweight="1pt"/>
+                <v:shape id="Text Box 33" o:spid="_x0000_s1052" type="#_x0000_t202" style="position:absolute;left:17850;top:29005;width:6223;height:2769;visibility:visible;mso-wrap-style:square;v-text-anchor:top" o:gfxdata="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" filled="f" stroked="f" strokeweight=".5pt">
                   <v:textbox>
                     <w:txbxContent>
                       <w:p>
@@ -1843,7 +1859,7 @@
                     </w:txbxContent>
                   </v:textbox>
                 </v:shape>
-                <v:shape id="Text Box 33" o:spid="_x0000_s1053" type="#_x0000_t202" style="position:absolute;left:13675;top:10368;width:7724;height:2763;visibility:visible;mso-wrap-style:square;v-text-anchor:top" o:gfxdata="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" filled="f" stroked="f" strokeweight=".5pt">
+                <v:shape id="Text Box 33" o:spid="_x0000_s1053" type="#_x0000_t202" style="position:absolute;left:13675;top:10368;width:7724;height:2763;visibility:visible;mso-wrap-style:square;v-text-anchor:top" o:gfxdata="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" filled="f" stroked="f" strokeweight=".5pt">
                   <v:textbox>
                     <w:txbxContent>
                       <w:p>
@@ -1867,7 +1883,7 @@
                     </w:txbxContent>
                   </v:textbox>
                 </v:shape>
-                <v:shape id="Text Box 33" o:spid="_x0000_s1054" type="#_x0000_t202" style="position:absolute;left:39319;top:7612;width:7721;height:2756;visibility:visible;mso-wrap-style:square;v-text-anchor:top" o:gfxdata="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" filled="f" stroked="f" strokeweight=".5pt">
+                <v:shape id="Text Box 33" o:spid="_x0000_s1054" type="#_x0000_t202" style="position:absolute;left:39319;top:7612;width:7721;height:2756;visibility:visible;mso-wrap-style:square;v-text-anchor:top" o:gfxdata="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" filled="f" stroked="f" strokeweight=".5pt">
                   <v:textbox>
                     <w:txbxContent>
                       <w:p>
@@ -1891,7 +1907,7 @@
                     </w:txbxContent>
                   </v:textbox>
                 </v:shape>
-                <v:shape id="Text Box 33" o:spid="_x0000_s1055" type="#_x0000_t202" style="position:absolute;left:28978;top:36576;width:7721;height:2756;visibility:visible;mso-wrap-style:square;v-text-anchor:top" o:gfxdata="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" filled="f" stroked="f" strokeweight=".5pt">
+                <v:shape id="Text Box 33" o:spid="_x0000_s1055" type="#_x0000_t202" style="position:absolute;left:28978;top:36576;width:7721;height:2756;visibility:visible;mso-wrap-style:square;v-text-anchor:top" o:gfxdata="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" filled="f" stroked="f" strokeweight=".5pt">
                   <v:textbox>
                     <w:txbxContent>
                       <w:p>
@@ -1915,7 +1931,7 @@
                     </w:txbxContent>
                   </v:textbox>
                 </v:shape>
-                <v:shape id="Text Box 33" o:spid="_x0000_s1056" type="#_x0000_t202" style="position:absolute;left:602;top:26702;width:6223;height:2762;visibility:visible;mso-wrap-style:square;v-text-anchor:top" o:gfxdata="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" filled="f" stroked="f" strokeweight=".5pt">
+                <v:shape id="Text Box 33" o:spid="_x0000_s1056" type="#_x0000_t202" style="position:absolute;left:602;top:26702;width:6223;height:2762;visibility:visible;mso-wrap-style:square;v-text-anchor:top" o:gfxdata="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" filled="f" stroked="f" strokeweight=".5pt">
                   <v:textbox>
                     <w:txbxContent>
                       <w:p>
@@ -1937,16 +1953,16 @@
                     </w:txbxContent>
                   </v:textbox>
                 </v:shape>
-                <v:line id="Straight Connector 40" o:spid="_x0000_s1057" style="position:absolute;flip:y;visibility:visible;mso-wrap-style:square" from="36959,23311" to="39426,23317" o:connectortype="straight" o:gfxdata="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" strokecolor="#5b9bd5 [3204]" strokeweight="2pt">
+                <v:line id="Straight Connector 40" o:spid="_x0000_s1057" style="position:absolute;flip:y;visibility:visible;mso-wrap-style:square" from="36959,23311" to="39426,23317" o:connectortype="straight" o:gfxdata="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" strokecolor="#5b9bd5 [3204]" strokeweight="2pt">
                   <v:stroke joinstyle="miter"/>
                 </v:line>
-                <v:line id="Straight Connector 41" o:spid="_x0000_s1058" style="position:absolute;flip:y;visibility:visible;mso-wrap-style:square" from="38523,23251" to="38535,27419" o:connectortype="straight" o:gfxdata="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" strokecolor="#5b9bd5 [3204]" strokeweight="2pt">
+                <v:line id="Straight Connector 41" o:spid="_x0000_s1058" style="position:absolute;flip:y;visibility:visible;mso-wrap-style:square" from="38523,23251" to="38535,27419" o:connectortype="straight" o:gfxdata="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" strokecolor="#5b9bd5 [3204]" strokeweight="2pt">
                   <v:stroke joinstyle="miter"/>
                 </v:line>
-                <v:line id="Straight Connector 42" o:spid="_x0000_s1059" style="position:absolute;flip:y;visibility:visible;mso-wrap-style:square" from="38535,34236" to="38535,37146" o:connectortype="straight" o:gfxdata="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" strokecolor="#5b9bd5 [3204]" strokeweight="2pt">
+                <v:line id="Straight Connector 42" o:spid="_x0000_s1059" style="position:absolute;flip:y;visibility:visible;mso-wrap-style:square" from="38535,34236" to="38535,37146" o:connectortype="straight" o:gfxdata="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" strokecolor="#5b9bd5 [3204]" strokeweight="2pt">
                   <v:stroke joinstyle="miter"/>
                 </v:line>
-                <v:shape id="Text Box 33" o:spid="_x0000_s1060" type="#_x0000_t202" style="position:absolute;left:41902;top:32918;width:14406;height:2768;visibility:visible;mso-wrap-style:square;v-text-anchor:top" o:gfxdata="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" filled="f" stroked="f" strokeweight=".5pt">
+                <v:shape id="Text Box 33" o:spid="_x0000_s1060" type="#_x0000_t202" style="position:absolute;left:41902;top:32918;width:14406;height:2768;visibility:visible;mso-wrap-style:square;v-text-anchor:top" o:gfxdata="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" filled="f" stroked="f" strokeweight=".5pt">
                   <v:textbox>
                     <w:txbxContent>
                       <w:p>
@@ -1960,22 +1976,38 @@
                             <w:sz w:val="22"/>
                             <w:szCs w:val="22"/>
                           </w:rPr>
-                          <w:t>140 Outputs x 2 rows</w:t>
+                          <w:t>1</w:t>
+                        </w:r>
+                        <w:r>
+                          <w:rPr>
+                            <w:rFonts w:ascii="Calibri" w:eastAsia="Calibri" w:hAnsi="Calibri"/>
+                            <w:sz w:val="22"/>
+                            <w:szCs w:val="22"/>
+                          </w:rPr>
+                          <w:t>92</w:t>
+                        </w:r>
+                        <w:r>
+                          <w:rPr>
+                            <w:rFonts w:ascii="Calibri" w:eastAsia="Calibri" w:hAnsi="Calibri"/>
+                            <w:sz w:val="22"/>
+                            <w:szCs w:val="22"/>
+                          </w:rPr>
+                          <w:t xml:space="preserve"> Outputs x 2 rows</w:t>
                         </w:r>
                       </w:p>
                     </w:txbxContent>
                   </v:textbox>
                 </v:shape>
-                <v:line id="Straight Connector 44" o:spid="_x0000_s1061" style="position:absolute;visibility:visible;mso-wrap-style:square" from="20082,16188" to="23774,16188" o:connectortype="straight" o:gfxdata="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" strokecolor="#5b9bd5 [3204]" strokeweight="2pt">
+                <v:line id="Straight Connector 44" o:spid="_x0000_s1061" style="position:absolute;visibility:visible;mso-wrap-style:square" from="20082,16188" to="23774,16188" o:connectortype="straight" o:gfxdata="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" strokecolor="#5b9bd5 [3204]" strokeweight="2pt">
                   <v:stroke joinstyle="miter"/>
                 </v:line>
-                <v:line id="Straight Connector 45" o:spid="_x0000_s1062" style="position:absolute;visibility:visible;mso-wrap-style:square" from="20067,15398" to="23756,15398" o:connectortype="straight" o:gfxdata="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" strokecolor="#5b9bd5 [3204]" strokeweight="2pt">
+                <v:line id="Straight Connector 45" o:spid="_x0000_s1062" style="position:absolute;visibility:visible;mso-wrap-style:square" from="20067,15398" to="23756,15398" o:connectortype="straight" o:gfxdata="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" strokecolor="#5b9bd5 [3204]" strokeweight="2pt">
                   <v:stroke joinstyle="miter"/>
                 </v:line>
-                <v:line id="Straight Connector 46" o:spid="_x0000_s1063" style="position:absolute;visibility:visible;mso-wrap-style:square" from="20067,17037" to="23756,17037" o:connectortype="straight" o:gfxdata="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" strokecolor="#5b9bd5 [3204]" strokeweight="2pt">
+                <v:line id="Straight Connector 46" o:spid="_x0000_s1063" style="position:absolute;visibility:visible;mso-wrap-style:square" from="20067,17037" to="23756,17037" o:connectortype="straight" o:gfxdata="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" strokecolor="#5b9bd5 [3204]" strokeweight="2pt">
                   <v:stroke joinstyle="miter"/>
                 </v:line>
-                <v:shape id="Text Box 33" o:spid="_x0000_s1064" type="#_x0000_t202" style="position:absolute;left:23969;top:16404;width:8001;height:2762;visibility:visible;mso-wrap-style:square;v-text-anchor:top" o:gfxdata="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" filled="f" stroked="f" strokeweight=".5pt">
+                <v:shape id="Text Box 33" o:spid="_x0000_s1064" type="#_x0000_t202" style="position:absolute;left:23969;top:16404;width:8001;height:2762;visibility:visible;mso-wrap-style:square;v-text-anchor:top" o:gfxdata="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" filled="f" stroked="f" strokeweight=".5pt">
                   <v:textbox>
                     <w:txbxContent>
                       <w:p>
@@ -1995,7 +2027,7 @@
                     </w:txbxContent>
                   </v:textbox>
                 </v:shape>
-                <v:shape id="Text Box 33" o:spid="_x0000_s1065" type="#_x0000_t202" style="position:absolute;left:7579;top:54282;width:14366;height:2762;visibility:visible;mso-wrap-style:square;v-text-anchor:top" o:gfxdata="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" filled="f" stroked="f" strokeweight=".5pt">
+                <v:shape id="Text Box 33" o:spid="_x0000_s1065" type="#_x0000_t202" style="position:absolute;left:7579;top:54282;width:14366;height:2762;visibility:visible;mso-wrap-style:square;v-text-anchor:top" o:gfxdata="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" filled="f" stroked="f" strokeweight=".5pt">
                   <v:textbox>
                     <w:txbxContent>
                       <w:p>
@@ -2015,7 +2047,7 @@
                     </w:txbxContent>
                   </v:textbox>
                 </v:shape>
-                <v:shape id="Text Box 33" o:spid="_x0000_s1066" type="#_x0000_t202" style="position:absolute;left:33948;top:4119;width:3945;height:2749;visibility:visible;mso-wrap-style:square;v-text-anchor:top" o:gfxdata="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" filled="f" stroked="f" strokeweight=".5pt">
+                <v:shape id="Text Box 33" o:spid="_x0000_s1066" type="#_x0000_t202" style="position:absolute;left:33948;top:4119;width:3945;height:2749;visibility:visible;mso-wrap-style:square;v-text-anchor:top" o:gfxdata="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" filled="f" stroked="f" strokeweight=".5pt">
                   <v:textbox>
                     <w:txbxContent>
                       <w:p>
@@ -2037,7 +2069,7 @@
                     </w:txbxContent>
                   </v:textbox>
                 </v:shape>
-                <v:shape id="Text Box 33" o:spid="_x0000_s1067" type="#_x0000_t202" style="position:absolute;left:5147;top:18900;width:3387;height:2768;visibility:visible;mso-wrap-style:square;v-text-anchor:top" o:gfxdata="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" filled="f" stroked="f" strokeweight=".5pt">
+                <v:shape id="Text Box 33" o:spid="_x0000_s1067" type="#_x0000_t202" style="position:absolute;left:5147;top:18900;width:3387;height:2768;visibility:visible;mso-wrap-style:square;v-text-anchor:top" o:gfxdata="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" filled="f" stroked="f" strokeweight=".5pt">
                   <v:textbox>
                     <w:txbxContent>
                       <w:p>
@@ -2057,7 +2089,7 @@
                     </w:txbxContent>
                   </v:textbox>
                 </v:shape>
-                <v:shape id="Text Box 33" o:spid="_x0000_s1068" type="#_x0000_t202" style="position:absolute;left:5218;top:17094;width:3385;height:2763;visibility:visible;mso-wrap-style:square;v-text-anchor:top" o:gfxdata="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" filled="f" stroked="f" strokeweight=".5pt">
+                <v:shape id="Text Box 33" o:spid="_x0000_s1068" type="#_x0000_t202" style="position:absolute;left:5218;top:17094;width:3385;height:2763;visibility:visible;mso-wrap-style:square;v-text-anchor:top" o:gfxdata="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" filled="f" stroked="f" strokeweight=".5pt">
                   <v:textbox>
                     <w:txbxContent>
                       <w:p>
@@ -2077,7 +2109,7 @@
                     </w:txbxContent>
                   </v:textbox>
                 </v:shape>
-                <v:shape id="Text Box 33" o:spid="_x0000_s1069" type="#_x0000_t202" style="position:absolute;left:5062;top:13117;width:3385;height:2762;visibility:visible;mso-wrap-style:square;v-text-anchor:top" o:gfxdata="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" filled="f" stroked="f" strokeweight=".5pt">
+                <v:shape id="Text Box 33" o:spid="_x0000_s1069" type="#_x0000_t202" style="position:absolute;left:5062;top:13117;width:3385;height:2762;visibility:visible;mso-wrap-style:square;v-text-anchor:top" o:gfxdata="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" filled="f" stroked="f" strokeweight=".5pt">
                   <v:textbox>
                     <w:txbxContent>
                       <w:p>
@@ -2097,7 +2129,7 @@
                     </w:txbxContent>
                   </v:textbox>
                 </v:shape>
-                <v:shape id="Text Box 33" o:spid="_x0000_s1070" type="#_x0000_t202" style="position:absolute;left:4991;top:14946;width:3385;height:2762;visibility:visible;mso-wrap-style:square;v-text-anchor:top" o:gfxdata="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" filled="f" stroked="f" strokeweight=".5pt">
+                <v:shape id="Text Box 33" o:spid="_x0000_s1070" type="#_x0000_t202" style="position:absolute;left:4991;top:14946;width:3385;height:2762;visibility:visible;mso-wrap-style:square;v-text-anchor:top" o:gfxdata="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" filled="f" stroked="f" strokeweight=".5pt">
                   <v:textbox>
                     <w:txbxContent>
                       <w:p>
@@ -2117,7 +2149,7 @@
                     </w:txbxContent>
                   </v:textbox>
                 </v:shape>
-                <v:shape id="Text Box 33" o:spid="_x0000_s1071" type="#_x0000_t202" style="position:absolute;left:3352;top:45570;width:4601;height:2762;visibility:visible;mso-wrap-style:square;v-text-anchor:top" o:gfxdata="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" filled="f" stroked="f" strokeweight=".5pt">
+                <v:shape id="Text Box 33" o:spid="_x0000_s1071" type="#_x0000_t202" style="position:absolute;left:3352;top:45570;width:4601;height:2762;visibility:visible;mso-wrap-style:square;v-text-anchor:top" o:gfxdata="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" filled="f" stroked="f" strokeweight=".5pt">
                   <v:textbox>
                     <w:txbxContent>
                       <w:p>
@@ -2137,7 +2169,7 @@
                     </w:txbxContent>
                   </v:textbox>
                 </v:shape>
-                <v:shape id="Text Box 33" o:spid="_x0000_s1072" type="#_x0000_t202" style="position:absolute;left:2950;top:48581;width:4623;height:2762;visibility:visible;mso-wrap-style:square;v-text-anchor:top" o:gfxdata="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" filled="f" stroked="f" strokeweight=".5pt">
+                <v:shape id="Text Box 33" o:spid="_x0000_s1072" type="#_x0000_t202" style="position:absolute;left:2950;top:48581;width:4623;height:2762;visibility:visible;mso-wrap-style:square;v-text-anchor:top" o:gfxdata="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" filled="f" stroked="f" strokeweight=".5pt">
                   <v:textbox>
                     <w:txbxContent>
                       <w:p>
@@ -2157,7 +2189,7 @@
                     </w:txbxContent>
                   </v:textbox>
                 </v:shape>
-                <v:shape id="Text Box 33" o:spid="_x0000_s1073" type="#_x0000_t202" style="position:absolute;left:3965;top:51616;width:4264;height:2762;visibility:visible;mso-wrap-style:square;v-text-anchor:top" o:gfxdata="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" filled="f" stroked="f" strokeweight=".5pt">
+                <v:shape id="Text Box 33" o:spid="_x0000_s1073" type="#_x0000_t202" style="position:absolute;left:3965;top:51616;width:4264;height:2762;visibility:visible;mso-wrap-style:square;v-text-anchor:top" o:gfxdata="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" filled="f" stroked="f" strokeweight=".5pt">
                   <v:textbox>
                     <w:txbxContent>
                       <w:p>
@@ -2177,7 +2209,7 @@
                     </w:txbxContent>
                   </v:textbox>
                 </v:shape>
-                <v:shape id="Text Box 33" o:spid="_x0000_s1074" type="#_x0000_t202" style="position:absolute;left:602;top:28346;width:8001;height:2756;visibility:visible;mso-wrap-style:square;v-text-anchor:top" o:gfxdata="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" filled="f" stroked="f" strokeweight=".5pt">
+                <v:shape id="Text Box 33" o:spid="_x0000_s1074" type="#_x0000_t202" style="position:absolute;left:602;top:28346;width:8001;height:2756;visibility:visible;mso-wrap-style:square;v-text-anchor:top" o:gfxdata="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" filled="f" stroked="f" strokeweight=".5pt">
                   <v:textbox>
                     <w:txbxContent>
                       <w:p>
@@ -2197,7 +2229,7 @@
                     </w:txbxContent>
                   </v:textbox>
                 </v:shape>
-                <v:shape id="Text Box 33" o:spid="_x0000_s1075" type="#_x0000_t202" style="position:absolute;left:3288;top:55111;width:4597;height:2756;visibility:visible;mso-wrap-style:square;v-text-anchor:top" o:gfxdata="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" filled="f" stroked="f" strokeweight=".5pt">
+                <v:shape id="Text Box 33" o:spid="_x0000_s1075" type="#_x0000_t202" style="position:absolute;left:3288;top:55111;width:4597;height:2756;visibility:visible;mso-wrap-style:square;v-text-anchor:top" o:gfxdata="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" filled="f" stroked="f" strokeweight=".5pt">
                   <v:textbox>
                     <w:txbxContent>
                       <w:p>
@@ -2217,7 +2249,7 @@
                     </w:txbxContent>
                   </v:textbox>
                 </v:shape>
-                <v:shape id="Text Box 33" o:spid="_x0000_s1076" type="#_x0000_t202" style="position:absolute;left:16260;top:21576;width:6223;height:2769;visibility:visible;mso-wrap-style:square;v-text-anchor:top" o:gfxdata="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" filled="f" stroked="f" strokeweight=".5pt">
+                <v:shape id="Text Box 33" o:spid="_x0000_s1076" type="#_x0000_t202" style="position:absolute;left:16260;top:21576;width:6223;height:2769;visibility:visible;mso-wrap-style:square;v-text-anchor:top" o:gfxdata="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" filled="f" stroked="f" strokeweight=".5pt">
                   <v:textbox>
                     <w:txbxContent>
                       <w:p>
@@ -2257,7 +2289,7 @@
 </file>
 
 <file path=word/styles.xml><?xml version="1.0" encoding="utf-8"?>
-<w:styles xmlns:mc="http://schemas.openxmlformats.org/markup-compatibility/2006" xmlns:r="http://schemas.openxmlformats.org/officeDocument/2006/relationships" xmlns:w="http://schemas.openxmlformats.org/wordprocessingml/2006/main" xmlns:w14="http://schemas.microsoft.com/office/word/2010/wordml" xmlns:w15="http://schemas.microsoft.com/office/word/2012/wordml" xmlns:w16se="http://schemas.microsoft.com/office/word/2015/wordml/symex" mc:Ignorable="w14 w15 w16se">
+<w:styles xmlns:mc="http://schemas.openxmlformats.org/markup-compatibility/2006" xmlns:r="http://schemas.openxmlformats.org/officeDocument/2006/relationships" xmlns:w="http://schemas.openxmlformats.org/wordprocessingml/2006/main" xmlns:w14="http://schemas.microsoft.com/office/word/2010/wordml" xmlns:w15="http://schemas.microsoft.com/office/word/2012/wordml" mc:Ignorable="w14 w15">
   <w:docDefaults>
     <w:rPrDefault>
       <w:rPr>
